--- a/用例文档/程翔-24管理机构.docx
+++ b/用例文档/程翔-24管理机构.docx
@@ -83,8 +83,6 @@
               </w:rPr>
               <w:t>UC24</w:t>
             </w:r>
-            <w:bookmarkStart w:id="0" w:name="_GoBack"/>
-            <w:bookmarkEnd w:id="0"/>
           </w:p>
         </w:tc>
         <w:tc>
@@ -433,7 +431,7 @@
                 <w:szCs w:val="24"/>
                 <w:lang w:eastAsia="zh-CN"/>
               </w:rPr>
-              <w:t>标</w:t>
+              <w:t>的</w:t>
             </w:r>
             <w:r>
               <w:rPr>
@@ -501,7 +499,25 @@
                 <w:szCs w:val="24"/>
                 <w:lang w:eastAsia="zh-CN"/>
               </w:rPr>
-              <w:t>总经理根据战略需要管理机构</w:t>
+              <w:t>总经理根据</w:t>
+            </w:r>
+            <w:r>
+              <w:rPr>
+                <w:rFonts w:ascii="微软雅黑" w:eastAsia="微软雅黑" w:hAnsi="微软雅黑" w:cs="微软雅黑" w:hint="eastAsia"/>
+                <w:sz w:val="24"/>
+                <w:szCs w:val="24"/>
+                <w:lang w:eastAsia="zh-CN"/>
+              </w:rPr>
+              <w:t>公司经营情况</w:t>
+            </w:r>
+            <w:r>
+              <w:rPr>
+                <w:rFonts w:ascii="微软雅黑" w:eastAsia="微软雅黑" w:hAnsi="微软雅黑" w:cs="微软雅黑" w:hint="eastAsia"/>
+                <w:sz w:val="24"/>
+                <w:szCs w:val="24"/>
+                <w:lang w:eastAsia="zh-CN"/>
+              </w:rPr>
+              <w:t>需要管理机构</w:t>
             </w:r>
           </w:p>
         </w:tc>
@@ -560,7 +576,16 @@
                 <w:szCs w:val="24"/>
                 <w:lang w:eastAsia="zh-CN"/>
               </w:rPr>
-              <w:t>总经理已登录，需要管理机构</w:t>
+              <w:t>总经理已</w:t>
+            </w:r>
+            <w:r>
+              <w:rPr>
+                <w:rFonts w:ascii="微软雅黑" w:eastAsia="微软雅黑" w:hAnsi="微软雅黑" w:cs="微软雅黑" w:hint="eastAsia"/>
+                <w:sz w:val="24"/>
+                <w:szCs w:val="24"/>
+                <w:lang w:eastAsia="zh-CN"/>
+              </w:rPr>
+              <w:t>识别并授权</w:t>
             </w:r>
           </w:p>
         </w:tc>
@@ -621,6 +646,68 @@
               </w:rPr>
               <w:t>成功修改机构记录</w:t>
             </w:r>
+          </w:p>
+        </w:tc>
+      </w:tr>
+      <w:tr>
+        <w:trPr>
+          <w:tblHeader/>
+          <w:jc w:val="center"/>
+        </w:trPr>
+        <w:tc>
+          <w:tcPr>
+            <w:tcW w:w="1232" w:type="dxa"/>
+            <w:shd w:val="clear" w:color="auto" w:fill="333399"/>
+          </w:tcPr>
+          <w:p>
+            <w:pPr>
+              <w:rPr>
+                <w:rFonts w:ascii="微软雅黑" w:eastAsia="微软雅黑" w:hAnsi="微软雅黑" w:cs="微软雅黑" w:hint="eastAsia"/>
+                <w:bCs/>
+                <w:color w:val="FFFFFF"/>
+                <w:sz w:val="24"/>
+                <w:szCs w:val="24"/>
+              </w:rPr>
+            </w:pPr>
+            <w:r>
+              <w:rPr>
+                <w:rFonts w:ascii="微软雅黑" w:eastAsia="微软雅黑" w:hAnsi="微软雅黑" w:cs="微软雅黑" w:hint="eastAsia"/>
+                <w:bCs/>
+                <w:color w:val="FFFFFF"/>
+                <w:sz w:val="24"/>
+                <w:szCs w:val="24"/>
+                <w:lang w:eastAsia="zh-CN"/>
+              </w:rPr>
+              <w:t>优先级</w:t>
+            </w:r>
+          </w:p>
+        </w:tc>
+        <w:tc>
+          <w:tcPr>
+            <w:tcW w:w="8266" w:type="dxa"/>
+            <w:gridSpan w:val="3"/>
+            <w:shd w:val="clear" w:color="auto" w:fill="E6E6E6"/>
+          </w:tcPr>
+          <w:p>
+            <w:pPr>
+              <w:rPr>
+                <w:rFonts w:ascii="微软雅黑" w:eastAsia="微软雅黑" w:hAnsi="微软雅黑" w:cs="微软雅黑" w:hint="eastAsia"/>
+                <w:sz w:val="24"/>
+                <w:szCs w:val="24"/>
+                <w:lang w:eastAsia="zh-CN"/>
+              </w:rPr>
+            </w:pPr>
+            <w:r>
+              <w:rPr>
+                <w:rFonts w:ascii="微软雅黑" w:eastAsia="微软雅黑" w:hAnsi="微软雅黑" w:cs="微软雅黑" w:hint="eastAsia"/>
+                <w:sz w:val="24"/>
+                <w:szCs w:val="24"/>
+                <w:lang w:eastAsia="zh-CN"/>
+              </w:rPr>
+              <w:t>高</w:t>
+            </w:r>
+            <w:bookmarkStart w:id="0" w:name="_GoBack"/>
+            <w:bookmarkEnd w:id="0"/>
           </w:p>
         </w:tc>
       </w:tr>
@@ -780,6 +867,15 @@
                 <w:szCs w:val="24"/>
                 <w:lang w:eastAsia="zh-CN"/>
               </w:rPr>
+              <w:t>总经理输入完毕并确认，</w:t>
+            </w:r>
+            <w:r>
+              <w:rPr>
+                <w:rFonts w:ascii="微软雅黑" w:eastAsia="微软雅黑" w:hAnsi="微软雅黑" w:cs="微软雅黑" w:hint="eastAsia"/>
+                <w:sz w:val="24"/>
+                <w:szCs w:val="24"/>
+                <w:lang w:eastAsia="zh-CN"/>
+              </w:rPr>
               <w:t>系统等待总经理输入营业厅人员信息（包括姓名、工种）</w:t>
             </w:r>
           </w:p>
@@ -1059,6 +1155,7 @@
                 <w:szCs w:val="24"/>
                 <w:lang w:eastAsia="zh-CN"/>
               </w:rPr>
+              <w:lastRenderedPageBreak/>
               <w:t>3、总经理选择修改项目（机构：类型、地址和人员数量；人员：姓名、工种）并修改</w:t>
             </w:r>
           </w:p>
@@ -1082,7 +1179,6 @@
                 <w:szCs w:val="24"/>
                 <w:lang w:eastAsia="zh-CN"/>
               </w:rPr>
-              <w:lastRenderedPageBreak/>
               <w:t>4、</w:t>
             </w:r>
             <w:r>
@@ -1092,7 +1188,57 @@
                 <w:szCs w:val="24"/>
                 <w:lang w:eastAsia="zh-CN"/>
               </w:rPr>
-              <w:t>总经理选择完成，</w:t>
+              <w:t>系统显示待修改信息</w:t>
+            </w:r>
+          </w:p>
+          <w:p>
+            <w:pPr>
+              <w:pStyle w:val="1"/>
+              <w:widowControl w:val="0"/>
+              <w:ind w:firstLineChars="0" w:firstLine="480"/>
+              <w:jc w:val="both"/>
+              <w:rPr>
+                <w:rFonts w:ascii="微软雅黑" w:eastAsia="微软雅黑" w:hAnsi="微软雅黑" w:cs="微软雅黑"/>
+                <w:sz w:val="24"/>
+                <w:szCs w:val="24"/>
+                <w:lang w:eastAsia="zh-CN"/>
+              </w:rPr>
+            </w:pPr>
+            <w:r>
+              <w:rPr>
+                <w:rFonts w:ascii="微软雅黑" w:eastAsia="微软雅黑" w:hAnsi="微软雅黑" w:cs="微软雅黑"/>
+                <w:sz w:val="24"/>
+                <w:szCs w:val="24"/>
+                <w:lang w:eastAsia="zh-CN"/>
+              </w:rPr>
+              <w:t>5</w:t>
+            </w:r>
+            <w:r>
+              <w:rPr>
+                <w:rFonts w:ascii="微软雅黑" w:eastAsia="微软雅黑" w:hAnsi="微软雅黑" w:cs="微软雅黑"/>
+                <w:sz w:val="24"/>
+                <w:szCs w:val="24"/>
+                <w:lang w:eastAsia="zh-CN"/>
+              </w:rPr>
+              <w:t>、</w:t>
+            </w:r>
+            <w:r>
+              <w:rPr>
+                <w:rFonts w:ascii="微软雅黑" w:eastAsia="微软雅黑" w:hAnsi="微软雅黑" w:cs="微软雅黑" w:hint="eastAsia"/>
+                <w:sz w:val="24"/>
+                <w:szCs w:val="24"/>
+                <w:lang w:eastAsia="zh-CN"/>
+              </w:rPr>
+              <w:t>总经理确认修改</w:t>
+            </w:r>
+            <w:r>
+              <w:rPr>
+                <w:rFonts w:ascii="微软雅黑" w:eastAsia="微软雅黑" w:hAnsi="微软雅黑" w:cs="微软雅黑" w:hint="eastAsia"/>
+                <w:sz w:val="24"/>
+                <w:szCs w:val="24"/>
+                <w:lang w:eastAsia="zh-CN"/>
+              </w:rPr>
+              <w:t>，</w:t>
             </w:r>
             <w:r>
               <w:rPr>
@@ -1556,21 +1702,40 @@
           </w:p>
           <w:p>
             <w:pPr>
-              <w:rPr>
-                <w:rFonts w:ascii="微软雅黑" w:eastAsia="微软雅黑" w:hAnsi="微软雅黑" w:cs="微软雅黑"/>
-                <w:sz w:val="24"/>
-                <w:szCs w:val="24"/>
-                <w:lang w:eastAsia="zh-CN"/>
-              </w:rPr>
-            </w:pPr>
-            <w:r>
-              <w:rPr>
-                <w:rFonts w:ascii="微软雅黑" w:eastAsia="微软雅黑" w:hAnsi="微软雅黑" w:cs="微软雅黑" w:hint="eastAsia"/>
-                <w:sz w:val="24"/>
-                <w:szCs w:val="24"/>
-                <w:lang w:eastAsia="zh-CN"/>
-              </w:rPr>
-              <w:t xml:space="preserve">    1、系统提示搜索不到</w:t>
+              <w:ind w:firstLine="480"/>
+              <w:rPr>
+                <w:rFonts w:ascii="微软雅黑" w:eastAsia="微软雅黑" w:hAnsi="微软雅黑" w:cs="微软雅黑"/>
+                <w:sz w:val="24"/>
+                <w:szCs w:val="24"/>
+                <w:lang w:eastAsia="zh-CN"/>
+              </w:rPr>
+            </w:pPr>
+            <w:r>
+              <w:rPr>
+                <w:rFonts w:ascii="微软雅黑" w:eastAsia="微软雅黑" w:hAnsi="微软雅黑" w:cs="微软雅黑" w:hint="eastAsia"/>
+                <w:sz w:val="24"/>
+                <w:szCs w:val="24"/>
+                <w:lang w:eastAsia="zh-CN"/>
+              </w:rPr>
+              <w:t>1、系统提示搜索不到</w:t>
+            </w:r>
+            <w:r>
+              <w:rPr>
+                <w:rFonts w:ascii="微软雅黑" w:eastAsia="微软雅黑" w:hAnsi="微软雅黑" w:cs="微软雅黑"/>
+                <w:sz w:val="24"/>
+                <w:szCs w:val="24"/>
+                <w:lang w:eastAsia="zh-CN"/>
+              </w:rPr>
+              <w:t>，</w:t>
+            </w:r>
+            <w:r>
+              <w:rPr>
+                <w:rFonts w:ascii="微软雅黑" w:eastAsia="微软雅黑" w:hAnsi="微软雅黑" w:cs="微软雅黑" w:hint="eastAsia"/>
+                <w:sz w:val="24"/>
+                <w:szCs w:val="24"/>
+                <w:lang w:eastAsia="zh-CN"/>
+              </w:rPr>
+              <w:t>提示搜索项不存在或关键字错误</w:t>
             </w:r>
           </w:p>
         </w:tc>
@@ -1606,6 +1771,7 @@
                 <w:sz w:val="24"/>
                 <w:szCs w:val="24"/>
               </w:rPr>
+              <w:lastRenderedPageBreak/>
               <w:t>特殊需求</w:t>
             </w:r>
           </w:p>
